--- a/Part2/Report/EE4902 Part 2 Assignment 1.docx
+++ b/Part2/Report/EE4902 Part 2 Assignment 1.docx
@@ -1,6 +1,6 @@
 
 <file path=word/document.xml><?xml version="1.0" encoding="utf-8"?>
-<w:document xmlns:wpc="http://schemas.microsoft.com/office/word/2010/wordprocessingCanvas" xmlns:mo="http://schemas.microsoft.com/office/mac/office/2008/main" xmlns:mc="http://schemas.openxmlformats.org/markup-compatibility/2006" xmlns:mv="urn:schemas-microsoft-com:mac:vml" xmlns:o="urn:schemas-microsoft-com:office:office" xmlns:r="http://schemas.openxmlformats.org/officeDocument/2006/relationships" xmlns:m="http://schemas.openxmlformats.org/officeDocument/2006/math" xmlns:v="urn:schemas-microsoft-com:vml" xmlns:wp14="http://schemas.microsoft.com/office/word/2010/wordprocessingDrawing" xmlns:wp="http://schemas.openxmlformats.org/drawingml/2006/wordprocessingDrawing" xmlns:w10="urn:schemas-microsoft-com:office:word" xmlns:w="http://schemas.openxmlformats.org/wordprocessingml/2006/main" xmlns:w14="http://schemas.microsoft.com/office/word/2010/wordml" xmlns:w15="http://schemas.microsoft.com/office/word/2012/wordml" xmlns:wpg="http://schemas.microsoft.com/office/word/2010/wordprocessingGroup" xmlns:wpi="http://schemas.microsoft.com/office/word/2010/wordprocessingInk" xmlns:wne="http://schemas.microsoft.com/office/word/2006/wordml" xmlns:wps="http://schemas.microsoft.com/office/word/2010/wordprocessingShape" mc:Ignorable="w14 w15 wp14">
+<w:document xmlns:ve="http://schemas.openxmlformats.org/markup-compatibility/2006" xmlns:o="urn:schemas-microsoft-com:office:office" xmlns:r="http://schemas.openxmlformats.org/officeDocument/2006/relationships" xmlns:m="http://schemas.openxmlformats.org/officeDocument/2006/math" xmlns:v="urn:schemas-microsoft-com:vml" xmlns:wp="http://schemas.openxmlformats.org/drawingml/2006/wordprocessingDrawing" xmlns:w10="urn:schemas-microsoft-com:office:word" xmlns:w="http://schemas.openxmlformats.org/wordprocessingml/2006/main" xmlns:wne="http://schemas.microsoft.com/office/word/2006/wordml">
   <w:body>
     <w:p>
       <w:pPr>
@@ -446,21 +446,7 @@
           <w:rPr>
             <w:rFonts w:ascii="Cambria Math" w:hAnsi="Cambria Math"/>
           </w:rPr>
-          <m:t>g(</m:t>
-        </m:r>
-        <w:proofErr w:type="gramStart"/>
-        <m:r>
-          <w:rPr>
-            <w:rFonts w:ascii="Cambria Math" w:hAnsi="Cambria Math"/>
-          </w:rPr>
-          <m:t>x,y</m:t>
-        </m:r>
-        <w:proofErr w:type="gramEnd"/>
-        <m:r>
-          <w:rPr>
-            <w:rFonts w:ascii="Cambria Math" w:hAnsi="Cambria Math"/>
-          </w:rPr>
-          <m:t>)</m:t>
+          <m:t>g(x,y)</m:t>
         </m:r>
       </m:oMath>
       <w:r>
@@ -670,7 +656,13 @@
                     <w:rPr>
                       <w:rFonts w:ascii="Cambria Math" w:hAnsi="Cambria Math"/>
                     </w:rPr>
-                    <m:t>min</m:t>
+                    <m:t>m</m:t>
+                  </m:r>
+                  <m:r>
+                    <w:rPr>
+                      <w:rFonts w:ascii="Cambria Math" w:hAnsi="Cambria Math"/>
+                    </w:rPr>
+                    <m:t>in</m:t>
                   </m:r>
                 </m:sub>
               </m:sSub>
@@ -1071,9 +1063,10 @@
       <w:r>
         <w:rPr>
           <w:noProof/>
+          <w:lang w:eastAsia="en-US"/>
         </w:rPr>
         <w:drawing>
-          <wp:inline distT="0" distB="0" distL="0" distR="0" wp14:anchorId="265AAEFA" wp14:editId="7FF77366">
+          <wp:inline distT="0" distB="0" distL="0" distR="0">
             <wp:extent cx="5727700" cy="1380490"/>
             <wp:effectExtent l="0" t="0" r="0" b="0"/>
             <wp:docPr id="2" name="Picture 2"/>
@@ -1088,7 +1081,7 @@
                     <pic:cNvPicPr/>
                   </pic:nvPicPr>
                   <pic:blipFill>
-                    <a:blip r:embed="rId4"/>
+                    <a:blip r:embed="rId4" cstate="print"/>
                     <a:stretch>
                       <a:fillRect/>
                     </a:stretch>
@@ -1116,15 +1109,19 @@
       </w:r>
     </w:p>
     <w:p>
+      <w:pPr>
+        <w:jc w:val="center"/>
+      </w:pPr>
       <w:r>
         <w:rPr>
           <w:noProof/>
+          <w:lang w:eastAsia="en-US"/>
         </w:rPr>
         <w:lastRenderedPageBreak/>
         <w:drawing>
-          <wp:inline distT="0" distB="0" distL="0" distR="0" wp14:anchorId="5313144D" wp14:editId="1DFEBEBE">
-            <wp:extent cx="5726963" cy="2666365"/>
-            <wp:effectExtent l="0" t="0" r="0" b="0"/>
+          <wp:inline distT="0" distB="0" distL="0" distR="0">
+            <wp:extent cx="5010150" cy="2332631"/>
+            <wp:effectExtent l="19050" t="0" r="0" b="0"/>
             <wp:docPr id="1" name="Picture 1"/>
             <wp:cNvGraphicFramePr>
               <a:graphicFrameLocks xmlns:a="http://schemas.openxmlformats.org/drawingml/2006/main" noChangeAspect="1"/>
@@ -1146,7 +1143,7 @@
                   <pic:spPr bwMode="auto">
                     <a:xfrm>
                       <a:off x="0" y="0"/>
-                      <a:ext cx="5727700" cy="2666708"/>
+                      <a:ext cx="5012929" cy="2333925"/>
                     </a:xfrm>
                     <a:prstGeom prst="rect">
                       <a:avLst/>
@@ -1157,7 +1154,7 @@
                     </a:ln>
                     <a:extLst>
                       <a:ext uri="{53640926-AAD7-44D8-BBD7-CCE9431645EC}">
-                        <a14:shadowObscured xmlns:a14="http://schemas.microsoft.com/office/drawing/2010/main"/>
+                        <a14:shadowObscured xmlns="" xmlns:wpc="http://schemas.microsoft.com/office/word/2010/wordprocessingCanvas" xmlns:mo="http://schemas.microsoft.com/office/mac/office/2008/main" xmlns:mc="http://schemas.openxmlformats.org/markup-compatibility/2006" xmlns:mv="urn:schemas-microsoft-com:mac:vml" xmlns:o="urn:schemas-microsoft-com:office:office" xmlns:v="urn:schemas-microsoft-com:vml" xmlns:wp14="http://schemas.microsoft.com/office/word/2010/wordprocessingDrawing" xmlns:w10="urn:schemas-microsoft-com:office:word" xmlns:w="http://schemas.openxmlformats.org/wordprocessingml/2006/main" xmlns:w14="http://schemas.microsoft.com/office/word/2010/wordml" xmlns:w15="http://schemas.microsoft.com/office/word/2012/wordml" xmlns:wpg="http://schemas.microsoft.com/office/word/2010/wordprocessingGroup" xmlns:wpi="http://schemas.microsoft.com/office/word/2010/wordprocessingInk" xmlns:wps="http://schemas.microsoft.com/office/word/2010/wordprocessingShape" xmlns:a14="http://schemas.microsoft.com/office/drawing/2010/main"/>
                       </a:ext>
                     </a:extLst>
                   </pic:spPr>
@@ -1168,16 +1165,24 @@
         </w:drawing>
       </w:r>
     </w:p>
-    <w:p/>
-    <w:p>
+    <w:p>
+      <w:pPr>
+        <w:jc w:val="center"/>
+      </w:pPr>
+    </w:p>
+    <w:p>
+      <w:pPr>
+        <w:jc w:val="center"/>
+      </w:pPr>
       <w:r>
         <w:rPr>
           <w:noProof/>
+          <w:lang w:eastAsia="en-US"/>
         </w:rPr>
         <w:drawing>
-          <wp:inline distT="0" distB="0" distL="0" distR="0" wp14:anchorId="50E840A9" wp14:editId="790571BA">
-            <wp:extent cx="5727700" cy="2699298"/>
-            <wp:effectExtent l="19050" t="0" r="6350" b="0"/>
+          <wp:inline distT="0" distB="0" distL="0" distR="0">
+            <wp:extent cx="5010150" cy="2361138"/>
+            <wp:effectExtent l="19050" t="0" r="0" b="0"/>
             <wp:docPr id="4" name="Picture 4"/>
             <wp:cNvGraphicFramePr>
               <a:graphicFrameLocks xmlns:a="http://schemas.openxmlformats.org/drawingml/2006/main" noChangeAspect="1"/>
@@ -1201,7 +1206,7 @@
                   <pic:spPr bwMode="auto">
                     <a:xfrm>
                       <a:off x="0" y="0"/>
-                      <a:ext cx="5727700" cy="2699298"/>
+                      <a:ext cx="5017070" cy="2364399"/>
                     </a:xfrm>
                     <a:prstGeom prst="rect">
                       <a:avLst/>
@@ -1221,16 +1226,24 @@
         </w:drawing>
       </w:r>
     </w:p>
-    <w:p/>
-    <w:p>
+    <w:p>
+      <w:pPr>
+        <w:jc w:val="center"/>
+      </w:pPr>
+    </w:p>
+    <w:p>
+      <w:pPr>
+        <w:jc w:val="center"/>
+      </w:pPr>
       <w:r>
         <w:rPr>
           <w:noProof/>
+          <w:lang w:eastAsia="en-US"/>
         </w:rPr>
         <w:drawing>
-          <wp:inline distT="0" distB="0" distL="0" distR="0" wp14:anchorId="60E8E0B5" wp14:editId="61016E92">
-            <wp:extent cx="5726333" cy="2176145"/>
-            <wp:effectExtent l="0" t="0" r="0" b="0"/>
+          <wp:inline distT="0" distB="0" distL="0" distR="0">
+            <wp:extent cx="5095875" cy="1936556"/>
+            <wp:effectExtent l="19050" t="0" r="9525" b="0"/>
             <wp:docPr id="7" name="Picture 7"/>
             <wp:cNvGraphicFramePr>
               <a:graphicFrameLocks xmlns:a="http://schemas.openxmlformats.org/drawingml/2006/main" noChangeAspect="1"/>
@@ -1252,7 +1265,7 @@
                   <pic:spPr bwMode="auto">
                     <a:xfrm>
                       <a:off x="0" y="0"/>
-                      <a:ext cx="5727700" cy="2176665"/>
+                      <a:ext cx="5107525" cy="1940983"/>
                     </a:xfrm>
                     <a:prstGeom prst="rect">
                       <a:avLst/>
@@ -1263,7 +1276,7 @@
                     </a:ln>
                     <a:extLst>
                       <a:ext uri="{53640926-AAD7-44D8-BBD7-CCE9431645EC}">
-                        <a14:shadowObscured xmlns:a14="http://schemas.microsoft.com/office/drawing/2010/main"/>
+                        <a14:shadowObscured xmlns="" xmlns:wpc="http://schemas.microsoft.com/office/word/2010/wordprocessingCanvas" xmlns:mo="http://schemas.microsoft.com/office/mac/office/2008/main" xmlns:mc="http://schemas.openxmlformats.org/markup-compatibility/2006" xmlns:mv="urn:schemas-microsoft-com:mac:vml" xmlns:o="urn:schemas-microsoft-com:office:office" xmlns:v="urn:schemas-microsoft-com:vml" xmlns:wp14="http://schemas.microsoft.com/office/word/2010/wordprocessingDrawing" xmlns:w10="urn:schemas-microsoft-com:office:word" xmlns:w="http://schemas.openxmlformats.org/wordprocessingml/2006/main" xmlns:w14="http://schemas.microsoft.com/office/word/2010/wordml" xmlns:w15="http://schemas.microsoft.com/office/word/2012/wordml" xmlns:wpg="http://schemas.microsoft.com/office/word/2010/wordprocessingGroup" xmlns:wpi="http://schemas.microsoft.com/office/word/2010/wordprocessingInk" xmlns:wps="http://schemas.microsoft.com/office/word/2010/wordprocessingShape" xmlns:a14="http://schemas.microsoft.com/office/drawing/2010/main"/>
                       </a:ext>
                     </a:extLst>
                   </pic:spPr>
@@ -1275,7 +1288,351 @@
       </w:r>
     </w:p>
     <w:p/>
+    <w:p>
+      <w:r>
+        <w:br w:type="page"/>
+      </w:r>
+    </w:p>
+    <w:p>
+      <w:r>
+        <w:lastRenderedPageBreak/>
+        <w:t xml:space="preserve">To further analyze the effect of contrast stretching, the histogram of the image was obtained. A low contrast image was generated by dividing the original image pixels by two, and then adding an offset of 80. </w:t>
+      </w:r>
+    </w:p>
     <w:p/>
+    <w:tbl>
+      <w:tblPr>
+        <w:tblStyle w:val="TableGrid"/>
+        <w:tblW w:w="9244" w:type="dxa"/>
+        <w:tblLook w:val="04A0"/>
+      </w:tblPr>
+      <w:tblGrid>
+        <w:gridCol w:w="4608"/>
+        <w:gridCol w:w="4636"/>
+      </w:tblGrid>
+      <w:tr>
+        <w:trPr>
+          <w:trHeight w:val="303"/>
+        </w:trPr>
+        <w:tc>
+          <w:tcPr>
+            <w:tcW w:w="4608" w:type="dxa"/>
+            <w:shd w:val="clear" w:color="auto" w:fill="D9D9D9" w:themeFill="background1" w:themeFillShade="D9"/>
+          </w:tcPr>
+          <w:p>
+            <w:r>
+              <w:t>Low contrast image</w:t>
+            </w:r>
+          </w:p>
+        </w:tc>
+        <w:tc>
+          <w:tcPr>
+            <w:tcW w:w="4636" w:type="dxa"/>
+            <w:shd w:val="clear" w:color="auto" w:fill="D9D9D9" w:themeFill="background1" w:themeFillShade="D9"/>
+          </w:tcPr>
+          <w:p>
+            <w:r>
+              <w:t>Histogram</w:t>
+            </w:r>
+          </w:p>
+        </w:tc>
+      </w:tr>
+      <w:tr>
+        <w:trPr>
+          <w:trHeight w:val="2907"/>
+        </w:trPr>
+        <w:tc>
+          <w:tcPr>
+            <w:tcW w:w="4608" w:type="dxa"/>
+          </w:tcPr>
+          <w:p>
+            <w:r>
+              <w:rPr>
+                <w:noProof/>
+                <w:lang w:eastAsia="en-US"/>
+              </w:rPr>
+              <w:drawing>
+                <wp:inline distT="0" distB="0" distL="0" distR="0">
+                  <wp:extent cx="1733550" cy="1725295"/>
+                  <wp:effectExtent l="19050" t="0" r="0" b="0"/>
+                  <wp:docPr id="11" name="Picture 4"/>
+                  <wp:cNvGraphicFramePr>
+                    <a:graphicFrameLocks xmlns:a="http://schemas.openxmlformats.org/drawingml/2006/main" noChangeAspect="1"/>
+                  </wp:cNvGraphicFramePr>
+                  <a:graphic xmlns:a="http://schemas.openxmlformats.org/drawingml/2006/main">
+                    <a:graphicData uri="http://schemas.openxmlformats.org/drawingml/2006/picture">
+                      <pic:pic xmlns:pic="http://schemas.openxmlformats.org/drawingml/2006/picture">
+                        <pic:nvPicPr>
+                          <pic:cNvPr id="0" name="Picture 4"/>
+                          <pic:cNvPicPr>
+                            <a:picLocks noChangeAspect="1" noChangeArrowheads="1"/>
+                          </pic:cNvPicPr>
+                        </pic:nvPicPr>
+                        <pic:blipFill>
+                          <a:blip r:embed="rId8" cstate="print"/>
+                          <a:srcRect/>
+                          <a:stretch>
+                            <a:fillRect/>
+                          </a:stretch>
+                        </pic:blipFill>
+                        <pic:spPr bwMode="auto">
+                          <a:xfrm>
+                            <a:off x="0" y="0"/>
+                            <a:ext cx="1734235" cy="1725976"/>
+                          </a:xfrm>
+                          <a:prstGeom prst="rect">
+                            <a:avLst/>
+                          </a:prstGeom>
+                          <a:noFill/>
+                          <a:ln w="9525">
+                            <a:noFill/>
+                            <a:miter lim="800000"/>
+                            <a:headEnd/>
+                            <a:tailEnd/>
+                          </a:ln>
+                        </pic:spPr>
+                      </pic:pic>
+                    </a:graphicData>
+                  </a:graphic>
+                </wp:inline>
+              </w:drawing>
+            </w:r>
+          </w:p>
+        </w:tc>
+        <w:tc>
+          <w:tcPr>
+            <w:tcW w:w="4636" w:type="dxa"/>
+          </w:tcPr>
+          <w:p>
+            <w:r>
+              <w:rPr>
+                <w:noProof/>
+                <w:lang w:eastAsia="en-US"/>
+              </w:rPr>
+              <w:drawing>
+                <wp:inline distT="0" distB="0" distL="0" distR="0">
+                  <wp:extent cx="2214045" cy="1857375"/>
+                  <wp:effectExtent l="19050" t="0" r="0" b="0"/>
+                  <wp:docPr id="12" name="Picture 7"/>
+                  <wp:cNvGraphicFramePr>
+                    <a:graphicFrameLocks xmlns:a="http://schemas.openxmlformats.org/drawingml/2006/main" noChangeAspect="1"/>
+                  </wp:cNvGraphicFramePr>
+                  <a:graphic xmlns:a="http://schemas.openxmlformats.org/drawingml/2006/main">
+                    <a:graphicData uri="http://schemas.openxmlformats.org/drawingml/2006/picture">
+                      <pic:pic xmlns:pic="http://schemas.openxmlformats.org/drawingml/2006/picture">
+                        <pic:nvPicPr>
+                          <pic:cNvPr id="0" name="Picture 7"/>
+                          <pic:cNvPicPr>
+                            <a:picLocks noChangeAspect="1" noChangeArrowheads="1"/>
+                          </pic:cNvPicPr>
+                        </pic:nvPicPr>
+                        <pic:blipFill>
+                          <a:blip r:embed="rId9" cstate="print"/>
+                          <a:srcRect/>
+                          <a:stretch>
+                            <a:fillRect/>
+                          </a:stretch>
+                        </pic:blipFill>
+                        <pic:spPr bwMode="auto">
+                          <a:xfrm>
+                            <a:off x="0" y="0"/>
+                            <a:ext cx="2220100" cy="1862455"/>
+                          </a:xfrm>
+                          <a:prstGeom prst="rect">
+                            <a:avLst/>
+                          </a:prstGeom>
+                          <a:noFill/>
+                          <a:ln w="9525">
+                            <a:noFill/>
+                            <a:miter lim="800000"/>
+                            <a:headEnd/>
+                            <a:tailEnd/>
+                          </a:ln>
+                        </pic:spPr>
+                      </pic:pic>
+                    </a:graphicData>
+                  </a:graphic>
+                </wp:inline>
+              </w:drawing>
+            </w:r>
+          </w:p>
+        </w:tc>
+      </w:tr>
+    </w:tbl>
+    <w:p/>
+    <w:tbl>
+      <w:tblPr>
+        <w:tblStyle w:val="TableGrid"/>
+        <w:tblW w:w="9242" w:type="dxa"/>
+        <w:tblLook w:val="04A0"/>
+      </w:tblPr>
+      <w:tblGrid>
+        <w:gridCol w:w="4518"/>
+        <w:gridCol w:w="4724"/>
+      </w:tblGrid>
+      <w:tr>
+        <w:trPr>
+          <w:trHeight w:val="297"/>
+        </w:trPr>
+        <w:tc>
+          <w:tcPr>
+            <w:tcW w:w="4518" w:type="dxa"/>
+            <w:shd w:val="clear" w:color="auto" w:fill="D9D9D9" w:themeFill="background1" w:themeFillShade="D9"/>
+          </w:tcPr>
+          <w:p>
+            <w:r>
+              <w:t>Contrast stretched image</w:t>
+            </w:r>
+          </w:p>
+        </w:tc>
+        <w:tc>
+          <w:tcPr>
+            <w:tcW w:w="4724" w:type="dxa"/>
+            <w:shd w:val="clear" w:color="auto" w:fill="D9D9D9" w:themeFill="background1" w:themeFillShade="D9"/>
+          </w:tcPr>
+          <w:p>
+            <w:r>
+              <w:t>Histogram</w:t>
+            </w:r>
+          </w:p>
+        </w:tc>
+      </w:tr>
+      <w:tr>
+        <w:trPr>
+          <w:trHeight w:val="2942"/>
+        </w:trPr>
+        <w:tc>
+          <w:tcPr>
+            <w:tcW w:w="4518" w:type="dxa"/>
+          </w:tcPr>
+          <w:p>
+            <w:r>
+              <w:rPr>
+                <w:noProof/>
+                <w:lang w:eastAsia="en-US"/>
+              </w:rPr>
+              <w:drawing>
+                <wp:inline distT="0" distB="0" distL="0" distR="0">
+                  <wp:extent cx="1765597" cy="1790700"/>
+                  <wp:effectExtent l="19050" t="0" r="6053" b="0"/>
+                  <wp:docPr id="14" name="Picture 10"/>
+                  <wp:cNvGraphicFramePr>
+                    <a:graphicFrameLocks xmlns:a="http://schemas.openxmlformats.org/drawingml/2006/main" noChangeAspect="1"/>
+                  </wp:cNvGraphicFramePr>
+                  <a:graphic xmlns:a="http://schemas.openxmlformats.org/drawingml/2006/main">
+                    <a:graphicData uri="http://schemas.openxmlformats.org/drawingml/2006/picture">
+                      <pic:pic xmlns:pic="http://schemas.openxmlformats.org/drawingml/2006/picture">
+                        <pic:nvPicPr>
+                          <pic:cNvPr id="0" name="Picture 10"/>
+                          <pic:cNvPicPr>
+                            <a:picLocks noChangeAspect="1" noChangeArrowheads="1"/>
+                          </pic:cNvPicPr>
+                        </pic:nvPicPr>
+                        <pic:blipFill>
+                          <a:blip r:embed="rId10" cstate="print"/>
+                          <a:srcRect/>
+                          <a:stretch>
+                            <a:fillRect/>
+                          </a:stretch>
+                        </pic:blipFill>
+                        <pic:spPr bwMode="auto">
+                          <a:xfrm>
+                            <a:off x="0" y="0"/>
+                            <a:ext cx="1765597" cy="1790700"/>
+                          </a:xfrm>
+                          <a:prstGeom prst="rect">
+                            <a:avLst/>
+                          </a:prstGeom>
+                          <a:noFill/>
+                          <a:ln w="9525">
+                            <a:noFill/>
+                            <a:miter lim="800000"/>
+                            <a:headEnd/>
+                            <a:tailEnd/>
+                          </a:ln>
+                        </pic:spPr>
+                      </pic:pic>
+                    </a:graphicData>
+                  </a:graphic>
+                </wp:inline>
+              </w:drawing>
+            </w:r>
+          </w:p>
+        </w:tc>
+        <w:tc>
+          <w:tcPr>
+            <w:tcW w:w="4724" w:type="dxa"/>
+          </w:tcPr>
+          <w:p>
+            <w:r>
+              <w:rPr>
+                <w:noProof/>
+                <w:lang w:eastAsia="en-US"/>
+              </w:rPr>
+              <w:drawing>
+                <wp:inline distT="0" distB="0" distL="0" distR="0">
+                  <wp:extent cx="2257425" cy="1864240"/>
+                  <wp:effectExtent l="19050" t="0" r="9525" b="0"/>
+                  <wp:docPr id="15" name="Picture 13"/>
+                  <wp:cNvGraphicFramePr>
+                    <a:graphicFrameLocks xmlns:a="http://schemas.openxmlformats.org/drawingml/2006/main" noChangeAspect="1"/>
+                  </wp:cNvGraphicFramePr>
+                  <a:graphic xmlns:a="http://schemas.openxmlformats.org/drawingml/2006/main">
+                    <a:graphicData uri="http://schemas.openxmlformats.org/drawingml/2006/picture">
+                      <pic:pic xmlns:pic="http://schemas.openxmlformats.org/drawingml/2006/picture">
+                        <pic:nvPicPr>
+                          <pic:cNvPr id="0" name="Picture 13"/>
+                          <pic:cNvPicPr>
+                            <a:picLocks noChangeAspect="1" noChangeArrowheads="1"/>
+                          </pic:cNvPicPr>
+                        </pic:nvPicPr>
+                        <pic:blipFill>
+                          <a:blip r:embed="rId11" cstate="print"/>
+                          <a:srcRect/>
+                          <a:stretch>
+                            <a:fillRect/>
+                          </a:stretch>
+                        </pic:blipFill>
+                        <pic:spPr bwMode="auto">
+                          <a:xfrm>
+                            <a:off x="0" y="0"/>
+                            <a:ext cx="2257425" cy="1864240"/>
+                          </a:xfrm>
+                          <a:prstGeom prst="rect">
+                            <a:avLst/>
+                          </a:prstGeom>
+                          <a:noFill/>
+                          <a:ln w="9525">
+                            <a:noFill/>
+                            <a:miter lim="800000"/>
+                            <a:headEnd/>
+                            <a:tailEnd/>
+                          </a:ln>
+                        </pic:spPr>
+                      </pic:pic>
+                    </a:graphicData>
+                  </a:graphic>
+                </wp:inline>
+              </w:drawing>
+            </w:r>
+          </w:p>
+        </w:tc>
+      </w:tr>
+    </w:tbl>
+    <w:p/>
+    <w:p>
+      <w:r>
+        <w:t xml:space="preserve">As evidenced by the histogram of the two images, contrast stretching will evenly distribute </w:t>
+      </w:r>
+      <w:proofErr w:type="gramStart"/>
+      <w:r>
+        <w:t>the</w:t>
+      </w:r>
+      <w:proofErr w:type="gramEnd"/>
+      <w:r>
+        <w:t xml:space="preserve"> pixels across a larger dynamic range, resulting in a better contrast. </w:t>
+      </w:r>
+    </w:p>
     <w:p/>
     <w:p/>
     <w:p/>
@@ -1290,7 +1647,7 @@
 </file>
 
 <file path=word/styles.xml><?xml version="1.0" encoding="utf-8"?>
-<w:styles xmlns:mc="http://schemas.openxmlformats.org/markup-compatibility/2006" xmlns:r="http://schemas.openxmlformats.org/officeDocument/2006/relationships" xmlns:w="http://schemas.openxmlformats.org/wordprocessingml/2006/main" xmlns:w14="http://schemas.microsoft.com/office/word/2010/wordml" xmlns:w15="http://schemas.microsoft.com/office/word/2012/wordml" mc:Ignorable="w14 w15">
+<w:styles xmlns:r="http://schemas.openxmlformats.org/officeDocument/2006/relationships" xmlns:w="http://schemas.openxmlformats.org/wordprocessingml/2006/main">
   <w:docDefaults>
     <w:rPrDefault>
       <w:rPr>
@@ -1302,394 +1659,149 @@
     </w:rPrDefault>
     <w:pPrDefault/>
   </w:docDefaults>
-  <w:latentStyles w:defLockedState="0" w:defUIPriority="99" w:defSemiHidden="0" w:defUnhideWhenUsed="0" w:defQFormat="0" w:count="382">
-    <w:lsdException w:name="Normal" w:uiPriority="0" w:qFormat="1"/>
-    <w:lsdException w:name="heading 1" w:uiPriority="9" w:qFormat="1"/>
-    <w:lsdException w:name="heading 2" w:semiHidden="1" w:uiPriority="9" w:unhideWhenUsed="1" w:qFormat="1"/>
-    <w:lsdException w:name="heading 3" w:semiHidden="1" w:uiPriority="9" w:unhideWhenUsed="1" w:qFormat="1"/>
-    <w:lsdException w:name="heading 4" w:semiHidden="1" w:uiPriority="9" w:unhideWhenUsed="1" w:qFormat="1"/>
-    <w:lsdException w:name="heading 5" w:semiHidden="1" w:uiPriority="9" w:unhideWhenUsed="1" w:qFormat="1"/>
-    <w:lsdException w:name="heading 6" w:semiHidden="1" w:uiPriority="9" w:unhideWhenUsed="1" w:qFormat="1"/>
-    <w:lsdException w:name="heading 7" w:semiHidden="1" w:uiPriority="9" w:unhideWhenUsed="1" w:qFormat="1"/>
-    <w:lsdException w:name="heading 8" w:semiHidden="1" w:uiPriority="9" w:unhideWhenUsed="1" w:qFormat="1"/>
-    <w:lsdException w:name="heading 9" w:semiHidden="1" w:uiPriority="9" w:unhideWhenUsed="1" w:qFormat="1"/>
-    <w:lsdException w:name="index 1" w:semiHidden="1" w:unhideWhenUsed="1"/>
-    <w:lsdException w:name="index 2" w:semiHidden="1" w:unhideWhenUsed="1"/>
-    <w:lsdException w:name="index 3" w:semiHidden="1" w:unhideWhenUsed="1"/>
-    <w:lsdException w:name="index 4" w:semiHidden="1" w:unhideWhenUsed="1"/>
-    <w:lsdException w:name="index 5" w:semiHidden="1" w:unhideWhenUsed="1"/>
-    <w:lsdException w:name="index 6" w:semiHidden="1" w:unhideWhenUsed="1"/>
-    <w:lsdException w:name="index 7" w:semiHidden="1" w:unhideWhenUsed="1"/>
-    <w:lsdException w:name="index 8" w:semiHidden="1" w:unhideWhenUsed="1"/>
-    <w:lsdException w:name="index 9" w:semiHidden="1" w:unhideWhenUsed="1"/>
-    <w:lsdException w:name="toc 1" w:semiHidden="1" w:uiPriority="39" w:unhideWhenUsed="1"/>
-    <w:lsdException w:name="toc 2" w:semiHidden="1" w:uiPriority="39" w:unhideWhenUsed="1"/>
-    <w:lsdException w:name="toc 3" w:semiHidden="1" w:uiPriority="39" w:unhideWhenUsed="1"/>
-    <w:lsdException w:name="toc 4" w:semiHidden="1" w:uiPriority="39" w:unhideWhenUsed="1"/>
-    <w:lsdException w:name="toc 5" w:semiHidden="1" w:uiPriority="39" w:unhideWhenUsed="1"/>
-    <w:lsdException w:name="toc 6" w:semiHidden="1" w:uiPriority="39" w:unhideWhenUsed="1"/>
-    <w:lsdException w:name="toc 7" w:semiHidden="1" w:uiPriority="39" w:unhideWhenUsed="1"/>
-    <w:lsdException w:name="toc 8" w:semiHidden="1" w:uiPriority="39" w:unhideWhenUsed="1"/>
-    <w:lsdException w:name="toc 9" w:semiHidden="1" w:uiPriority="39" w:unhideWhenUsed="1"/>
-    <w:lsdException w:name="Normal Indent" w:semiHidden="1" w:unhideWhenUsed="1"/>
-    <w:lsdException w:name="footnote text" w:semiHidden="1" w:unhideWhenUsed="1"/>
-    <w:lsdException w:name="annotation text" w:semiHidden="1" w:unhideWhenUsed="1"/>
-    <w:lsdException w:name="header" w:semiHidden="1" w:unhideWhenUsed="1"/>
-    <w:lsdException w:name="footer" w:semiHidden="1" w:unhideWhenUsed="1"/>
-    <w:lsdException w:name="index heading" w:semiHidden="1" w:unhideWhenUsed="1"/>
-    <w:lsdException w:name="caption" w:semiHidden="1" w:uiPriority="35" w:unhideWhenUsed="1" w:qFormat="1"/>
-    <w:lsdException w:name="table of figures" w:semiHidden="1" w:unhideWhenUsed="1"/>
-    <w:lsdException w:name="envelope address" w:semiHidden="1" w:unhideWhenUsed="1"/>
-    <w:lsdException w:name="envelope return" w:semiHidden="1" w:unhideWhenUsed="1"/>
-    <w:lsdException w:name="footnote reference" w:semiHidden="1" w:unhideWhenUsed="1"/>
-    <w:lsdException w:name="annotation reference" w:semiHidden="1" w:unhideWhenUsed="1"/>
-    <w:lsdException w:name="line number" w:semiHidden="1" w:unhideWhenUsed="1"/>
-    <w:lsdException w:name="page number" w:semiHidden="1" w:unhideWhenUsed="1"/>
-    <w:lsdException w:name="endnote reference" w:semiHidden="1" w:unhideWhenUsed="1"/>
-    <w:lsdException w:name="endnote text" w:semiHidden="1" w:unhideWhenUsed="1"/>
-    <w:lsdException w:name="table of authorities" w:semiHidden="1" w:unhideWhenUsed="1"/>
-    <w:lsdException w:name="macro" w:semiHidden="1" w:unhideWhenUsed="1"/>
-    <w:lsdException w:name="toa heading" w:semiHidden="1" w:unhideWhenUsed="1"/>
-    <w:lsdException w:name="List" w:semiHidden="1" w:unhideWhenUsed="1"/>
-    <w:lsdException w:name="List Bullet" w:semiHidden="1" w:unhideWhenUsed="1"/>
-    <w:lsdException w:name="List Number" w:semiHidden="1" w:unhideWhenUsed="1"/>
-    <w:lsdException w:name="List 2" w:semiHidden="1" w:unhideWhenUsed="1"/>
-    <w:lsdException w:name="List 3" w:semiHidden="1" w:unhideWhenUsed="1"/>
-    <w:lsdException w:name="List 4" w:semiHidden="1" w:unhideWhenUsed="1"/>
-    <w:lsdException w:name="List 5" w:semiHidden="1" w:unhideWhenUsed="1"/>
-    <w:lsdException w:name="List Bullet 2" w:semiHidden="1" w:unhideWhenUsed="1"/>
-    <w:lsdException w:name="List Bullet 3" w:semiHidden="1" w:unhideWhenUsed="1"/>
-    <w:lsdException w:name="List Bullet 4" w:semiHidden="1" w:unhideWhenUsed="1"/>
-    <w:lsdException w:name="List Bullet 5" w:semiHidden="1" w:unhideWhenUsed="1"/>
-    <w:lsdException w:name="List Number 2" w:semiHidden="1" w:unhideWhenUsed="1"/>
-    <w:lsdException w:name="List Number 3" w:semiHidden="1" w:unhideWhenUsed="1"/>
-    <w:lsdException w:name="List Number 4" w:semiHidden="1" w:unhideWhenUsed="1"/>
-    <w:lsdException w:name="List Number 5" w:semiHidden="1" w:unhideWhenUsed="1"/>
-    <w:lsdException w:name="Title" w:uiPriority="10" w:qFormat="1"/>
-    <w:lsdException w:name="Closing" w:semiHidden="1" w:unhideWhenUsed="1"/>
-    <w:lsdException w:name="Signature" w:semiHidden="1" w:unhideWhenUsed="1"/>
-    <w:lsdException w:name="Default Paragraph Font" w:semiHidden="1" w:uiPriority="1" w:unhideWhenUsed="1"/>
-    <w:lsdException w:name="Body Text" w:semiHidden="1" w:unhideWhenUsed="1"/>
-    <w:lsdException w:name="Body Text Indent" w:semiHidden="1" w:unhideWhenUsed="1"/>
-    <w:lsdException w:name="List Continue" w:semiHidden="1" w:unhideWhenUsed="1"/>
-    <w:lsdException w:name="List Continue 2" w:semiHidden="1" w:unhideWhenUsed="1"/>
-    <w:lsdException w:name="List Continue 3" w:semiHidden="1" w:unhideWhenUsed="1"/>
-    <w:lsdException w:name="List Continue 4" w:semiHidden="1" w:unhideWhenUsed="1"/>
-    <w:lsdException w:name="List Continue 5" w:semiHidden="1" w:unhideWhenUsed="1"/>
-    <w:lsdException w:name="Message Header" w:semiHidden="1" w:unhideWhenUsed="1"/>
-    <w:lsdException w:name="Subtitle" w:uiPriority="11" w:qFormat="1"/>
-    <w:lsdException w:name="Salutation" w:semiHidden="1" w:unhideWhenUsed="1"/>
-    <w:lsdException w:name="Date" w:semiHidden="1" w:unhideWhenUsed="1"/>
-    <w:lsdException w:name="Body Text First Indent" w:semiHidden="1" w:unhideWhenUsed="1"/>
-    <w:lsdException w:name="Body Text First Indent 2" w:semiHidden="1" w:unhideWhenUsed="1"/>
-    <w:lsdException w:name="Note Heading" w:semiHidden="1" w:unhideWhenUsed="1"/>
-    <w:lsdException w:name="Body Text 2" w:semiHidden="1" w:unhideWhenUsed="1"/>
-    <w:lsdException w:name="Body Text 3" w:semiHidden="1" w:unhideWhenUsed="1"/>
-    <w:lsdException w:name="Body Text Indent 2" w:semiHidden="1" w:unhideWhenUsed="1"/>
-    <w:lsdException w:name="Body Text Indent 3" w:semiHidden="1" w:unhideWhenUsed="1"/>
-    <w:lsdException w:name="Block Text" w:semiHidden="1" w:unhideWhenUsed="1"/>
-    <w:lsdException w:name="Hyperlink" w:semiHidden="1" w:unhideWhenUsed="1"/>
-    <w:lsdException w:name="FollowedHyperlink" w:semiHidden="1" w:unhideWhenUsed="1"/>
-    <w:lsdException w:name="Strong" w:uiPriority="22" w:qFormat="1"/>
-    <w:lsdException w:name="Emphasis" w:uiPriority="20" w:qFormat="1"/>
-    <w:lsdException w:name="Document Map" w:semiHidden="1" w:unhideWhenUsed="1"/>
-    <w:lsdException w:name="Plain Text" w:semiHidden="1" w:unhideWhenUsed="1"/>
-    <w:lsdException w:name="E-mail Signature" w:semiHidden="1" w:unhideWhenUsed="1"/>
-    <w:lsdException w:name="HTML Top of Form" w:semiHidden="1" w:unhideWhenUsed="1"/>
-    <w:lsdException w:name="HTML Bottom of Form" w:semiHidden="1" w:unhideWhenUsed="1"/>
-    <w:lsdException w:name="Normal (Web)" w:semiHidden="1" w:unhideWhenUsed="1"/>
-    <w:lsdException w:name="HTML Acronym" w:semiHidden="1" w:unhideWhenUsed="1"/>
-    <w:lsdException w:name="HTML Address" w:semiHidden="1" w:unhideWhenUsed="1"/>
-    <w:lsdException w:name="HTML Cite" w:semiHidden="1" w:unhideWhenUsed="1"/>
-    <w:lsdException w:name="HTML Code" w:semiHidden="1" w:unhideWhenUsed="1"/>
-    <w:lsdException w:name="HTML Definition" w:semiHidden="1" w:unhideWhenUsed="1"/>
-    <w:lsdException w:name="HTML Keyboard" w:semiHidden="1" w:unhideWhenUsed="1"/>
-    <w:lsdException w:name="HTML Preformatted" w:semiHidden="1" w:unhideWhenUsed="1"/>
-    <w:lsdException w:name="HTML Sample" w:semiHidden="1" w:unhideWhenUsed="1"/>
-    <w:lsdException w:name="HTML Typewriter" w:semiHidden="1" w:unhideWhenUsed="1"/>
-    <w:lsdException w:name="HTML Variable" w:semiHidden="1" w:unhideWhenUsed="1"/>
-    <w:lsdException w:name="Normal Table" w:semiHidden="1" w:unhideWhenUsed="1"/>
-    <w:lsdException w:name="annotation subject" w:semiHidden="1" w:unhideWhenUsed="1"/>
-    <w:lsdException w:name="No List" w:semiHidden="1" w:unhideWhenUsed="1"/>
-    <w:lsdException w:name="Outline List 1" w:semiHidden="1" w:unhideWhenUsed="1"/>
-    <w:lsdException w:name="Outline List 2" w:semiHidden="1" w:unhideWhenUsed="1"/>
-    <w:lsdException w:name="Outline List 3" w:semiHidden="1" w:unhideWhenUsed="1"/>
-    <w:lsdException w:name="Table Simple 1" w:semiHidden="1" w:unhideWhenUsed="1"/>
-    <w:lsdException w:name="Table Simple 2" w:semiHidden="1" w:unhideWhenUsed="1"/>
-    <w:lsdException w:name="Table Simple 3" w:semiHidden="1" w:unhideWhenUsed="1"/>
-    <w:lsdException w:name="Table Classic 1" w:semiHidden="1" w:unhideWhenUsed="1"/>
-    <w:lsdException w:name="Table Classic 2" w:semiHidden="1" w:unhideWhenUsed="1"/>
-    <w:lsdException w:name="Table Classic 3" w:semiHidden="1" w:unhideWhenUsed="1"/>
-    <w:lsdException w:name="Table Classic 4" w:semiHidden="1" w:unhideWhenUsed="1"/>
-    <w:lsdException w:name="Table Colorful 1" w:semiHidden="1" w:unhideWhenUsed="1"/>
-    <w:lsdException w:name="Table Colorful 2" w:semiHidden="1" w:unhideWhenUsed="1"/>
-    <w:lsdException w:name="Table Colorful 3" w:semiHidden="1" w:unhideWhenUsed="1"/>
-    <w:lsdException w:name="Table Columns 1" w:semiHidden="1" w:unhideWhenUsed="1"/>
-    <w:lsdException w:name="Table Columns 2" w:semiHidden="1" w:unhideWhenUsed="1"/>
-    <w:lsdException w:name="Table Columns 3" w:semiHidden="1" w:unhideWhenUsed="1"/>
-    <w:lsdException w:name="Table Columns 4" w:semiHidden="1" w:unhideWhenUsed="1"/>
-    <w:lsdException w:name="Table Columns 5" w:semiHidden="1" w:unhideWhenUsed="1"/>
-    <w:lsdException w:name="Table Grid 1" w:semiHidden="1" w:unhideWhenUsed="1"/>
-    <w:lsdException w:name="Table Grid 2" w:semiHidden="1" w:unhideWhenUsed="1"/>
-    <w:lsdException w:name="Table Grid 3" w:semiHidden="1" w:unhideWhenUsed="1"/>
-    <w:lsdException w:name="Table Grid 4" w:semiHidden="1" w:unhideWhenUsed="1"/>
-    <w:lsdException w:name="Table Grid 5" w:semiHidden="1" w:unhideWhenUsed="1"/>
-    <w:lsdException w:name="Table Grid 6" w:semiHidden="1" w:unhideWhenUsed="1"/>
-    <w:lsdException w:name="Table Grid 7" w:semiHidden="1" w:unhideWhenUsed="1"/>
-    <w:lsdException w:name="Table Grid 8" w:semiHidden="1" w:unhideWhenUsed="1"/>
-    <w:lsdException w:name="Table List 1" w:semiHidden="1" w:unhideWhenUsed="1"/>
-    <w:lsdException w:name="Table List 2" w:semiHidden="1" w:unhideWhenUsed="1"/>
-    <w:lsdException w:name="Table List 3" w:semiHidden="1" w:unhideWhenUsed="1"/>
-    <w:lsdException w:name="Table List 4" w:semiHidden="1" w:unhideWhenUsed="1"/>
-    <w:lsdException w:name="Table List 5" w:semiHidden="1" w:unhideWhenUsed="1"/>
-    <w:lsdException w:name="Table List 6" w:semiHidden="1" w:unhideWhenUsed="1"/>
-    <w:lsdException w:name="Table List 7" w:semiHidden="1" w:unhideWhenUsed="1"/>
-    <w:lsdException w:name="Table List 8" w:semiHidden="1" w:unhideWhenUsed="1"/>
-    <w:lsdException w:name="Table 3D effects 1" w:semiHidden="1" w:unhideWhenUsed="1"/>
-    <w:lsdException w:name="Table 3D effects 2" w:semiHidden="1" w:unhideWhenUsed="1"/>
-    <w:lsdException w:name="Table 3D effects 3" w:semiHidden="1" w:unhideWhenUsed="1"/>
-    <w:lsdException w:name="Table Contemporary" w:semiHidden="1" w:unhideWhenUsed="1"/>
-    <w:lsdException w:name="Table Elegant" w:semiHidden="1" w:unhideWhenUsed="1"/>
-    <w:lsdException w:name="Table Professional" w:semiHidden="1" w:unhideWhenUsed="1"/>
-    <w:lsdException w:name="Table Subtle 1" w:semiHidden="1" w:unhideWhenUsed="1"/>
-    <w:lsdException w:name="Table Subtle 2" w:semiHidden="1" w:unhideWhenUsed="1"/>
-    <w:lsdException w:name="Table Web 1" w:semiHidden="1" w:unhideWhenUsed="1"/>
-    <w:lsdException w:name="Table Web 2" w:semiHidden="1" w:unhideWhenUsed="1"/>
-    <w:lsdException w:name="Table Web 3" w:semiHidden="1" w:unhideWhenUsed="1"/>
-    <w:lsdException w:name="Balloon Text" w:semiHidden="1" w:unhideWhenUsed="1"/>
-    <w:lsdException w:name="Table Grid" w:uiPriority="39"/>
-    <w:lsdException w:name="Table Theme" w:semiHidden="1" w:unhideWhenUsed="1"/>
-    <w:lsdException w:name="Note Level 1" w:semiHidden="1" w:unhideWhenUsed="1"/>
-    <w:lsdException w:name="Note Level 2" w:semiHidden="1" w:unhideWhenUsed="1"/>
-    <w:lsdException w:name="Note Level 3" w:semiHidden="1" w:unhideWhenUsed="1"/>
-    <w:lsdException w:name="Note Level 4" w:semiHidden="1" w:unhideWhenUsed="1"/>
-    <w:lsdException w:name="Note Level 5" w:semiHidden="1" w:unhideWhenUsed="1"/>
-    <w:lsdException w:name="Note Level 6" w:semiHidden="1" w:unhideWhenUsed="1"/>
-    <w:lsdException w:name="Note Level 7" w:semiHidden="1" w:unhideWhenUsed="1"/>
-    <w:lsdException w:name="Note Level 8" w:semiHidden="1" w:unhideWhenUsed="1"/>
-    <w:lsdException w:name="Note Level 9" w:semiHidden="1" w:unhideWhenUsed="1"/>
-    <w:lsdException w:name="Placeholder Text" w:semiHidden="1"/>
-    <w:lsdException w:name="No Spacing" w:uiPriority="1" w:qFormat="1"/>
-    <w:lsdException w:name="Light Shading" w:uiPriority="60"/>
-    <w:lsdException w:name="Light List" w:uiPriority="61"/>
-    <w:lsdException w:name="Light Grid" w:uiPriority="62"/>
-    <w:lsdException w:name="Medium Shading 1" w:uiPriority="63"/>
-    <w:lsdException w:name="Medium Shading 2" w:uiPriority="64"/>
-    <w:lsdException w:name="Medium List 1" w:uiPriority="65"/>
-    <w:lsdException w:name="Medium List 2" w:uiPriority="66"/>
-    <w:lsdException w:name="Medium Grid 1" w:uiPriority="67"/>
-    <w:lsdException w:name="Medium Grid 2" w:uiPriority="68"/>
-    <w:lsdException w:name="Medium Grid 3" w:uiPriority="69"/>
-    <w:lsdException w:name="Dark List" w:uiPriority="70"/>
-    <w:lsdException w:name="Colorful Shading" w:uiPriority="71"/>
-    <w:lsdException w:name="Colorful List" w:uiPriority="72"/>
-    <w:lsdException w:name="Colorful Grid" w:uiPriority="73"/>
-    <w:lsdException w:name="Light Shading Accent 1" w:uiPriority="60"/>
-    <w:lsdException w:name="Light List Accent 1" w:uiPriority="61"/>
-    <w:lsdException w:name="Light Grid Accent 1" w:uiPriority="62"/>
-    <w:lsdException w:name="Medium Shading 1 Accent 1" w:uiPriority="63"/>
-    <w:lsdException w:name="Medium Shading 2 Accent 1" w:uiPriority="64"/>
-    <w:lsdException w:name="Medium List 1 Accent 1" w:uiPriority="65"/>
-    <w:lsdException w:name="Revision" w:semiHidden="1"/>
-    <w:lsdException w:name="List Paragraph" w:uiPriority="34" w:qFormat="1"/>
-    <w:lsdException w:name="Quote" w:uiPriority="29" w:qFormat="1"/>
-    <w:lsdException w:name="Intense Quote" w:uiPriority="30" w:qFormat="1"/>
-    <w:lsdException w:name="Medium List 2 Accent 1" w:uiPriority="66"/>
-    <w:lsdException w:name="Medium Grid 1 Accent 1" w:uiPriority="67"/>
-    <w:lsdException w:name="Medium Grid 2 Accent 1" w:uiPriority="68"/>
-    <w:lsdException w:name="Medium Grid 3 Accent 1" w:uiPriority="69"/>
-    <w:lsdException w:name="Dark List Accent 1" w:uiPriority="70"/>
-    <w:lsdException w:name="Colorful Shading Accent 1" w:uiPriority="71"/>
-    <w:lsdException w:name="Colorful List Accent 1" w:uiPriority="72"/>
-    <w:lsdException w:name="Colorful Grid Accent 1" w:uiPriority="73"/>
-    <w:lsdException w:name="Light Shading Accent 2" w:uiPriority="60"/>
-    <w:lsdException w:name="Light List Accent 2" w:uiPriority="61"/>
-    <w:lsdException w:name="Light Grid Accent 2" w:uiPriority="62"/>
-    <w:lsdException w:name="Medium Shading 1 Accent 2" w:uiPriority="63"/>
-    <w:lsdException w:name="Medium Shading 2 Accent 2" w:uiPriority="64"/>
-    <w:lsdException w:name="Medium List 1 Accent 2" w:uiPriority="65"/>
-    <w:lsdException w:name="Medium List 2 Accent 2" w:uiPriority="66"/>
-    <w:lsdException w:name="Medium Grid 1 Accent 2" w:uiPriority="67"/>
-    <w:lsdException w:name="Medium Grid 2 Accent 2" w:uiPriority="68"/>
-    <w:lsdException w:name="Medium Grid 3 Accent 2" w:uiPriority="69"/>
-    <w:lsdException w:name="Dark List Accent 2" w:uiPriority="70"/>
-    <w:lsdException w:name="Colorful Shading Accent 2" w:uiPriority="71"/>
-    <w:lsdException w:name="Colorful List Accent 2" w:uiPriority="72"/>
-    <w:lsdException w:name="Colorful Grid Accent 2" w:uiPriority="73"/>
-    <w:lsdException w:name="Light Shading Accent 3" w:uiPriority="60"/>
-    <w:lsdException w:name="Light List Accent 3" w:uiPriority="61"/>
-    <w:lsdException w:name="Light Grid Accent 3" w:uiPriority="62"/>
-    <w:lsdException w:name="Medium Shading 1 Accent 3" w:uiPriority="63"/>
-    <w:lsdException w:name="Medium Shading 2 Accent 3" w:uiPriority="64"/>
-    <w:lsdException w:name="Medium List 1 Accent 3" w:uiPriority="65"/>
-    <w:lsdException w:name="Medium List 2 Accent 3" w:uiPriority="66"/>
-    <w:lsdException w:name="Medium Grid 1 Accent 3" w:uiPriority="67"/>
-    <w:lsdException w:name="Medium Grid 2 Accent 3" w:uiPriority="68"/>
-    <w:lsdException w:name="Medium Grid 3 Accent 3" w:uiPriority="69"/>
-    <w:lsdException w:name="Dark List Accent 3" w:uiPriority="70"/>
-    <w:lsdException w:name="Colorful Shading Accent 3" w:uiPriority="71"/>
-    <w:lsdException w:name="Colorful List Accent 3" w:uiPriority="72"/>
-    <w:lsdException w:name="Colorful Grid Accent 3" w:uiPriority="73"/>
-    <w:lsdException w:name="Light Shading Accent 4" w:uiPriority="60"/>
-    <w:lsdException w:name="Light List Accent 4" w:uiPriority="61"/>
-    <w:lsdException w:name="Light Grid Accent 4" w:uiPriority="62"/>
-    <w:lsdException w:name="Medium Shading 1 Accent 4" w:uiPriority="63"/>
-    <w:lsdException w:name="Medium Shading 2 Accent 4" w:uiPriority="64"/>
-    <w:lsdException w:name="Medium List 1 Accent 4" w:uiPriority="65"/>
-    <w:lsdException w:name="Medium List 2 Accent 4" w:uiPriority="66"/>
-    <w:lsdException w:name="Medium Grid 1 Accent 4" w:uiPriority="67"/>
-    <w:lsdException w:name="Medium Grid 2 Accent 4" w:uiPriority="68"/>
-    <w:lsdException w:name="Medium Grid 3 Accent 4" w:uiPriority="69"/>
-    <w:lsdException w:name="Dark List Accent 4" w:uiPriority="70"/>
-    <w:lsdException w:name="Colorful Shading Accent 4" w:uiPriority="71"/>
-    <w:lsdException w:name="Colorful List Accent 4" w:uiPriority="72"/>
-    <w:lsdException w:name="Colorful Grid Accent 4" w:uiPriority="73"/>
-    <w:lsdException w:name="Light Shading Accent 5" w:uiPriority="60"/>
-    <w:lsdException w:name="Light List Accent 5" w:uiPriority="61"/>
-    <w:lsdException w:name="Light Grid Accent 5" w:uiPriority="62"/>
-    <w:lsdException w:name="Medium Shading 1 Accent 5" w:uiPriority="63"/>
-    <w:lsdException w:name="Medium Shading 2 Accent 5" w:uiPriority="64"/>
-    <w:lsdException w:name="Medium List 1 Accent 5" w:uiPriority="65"/>
-    <w:lsdException w:name="Medium List 2 Accent 5" w:uiPriority="66"/>
-    <w:lsdException w:name="Medium Grid 1 Accent 5" w:uiPriority="67"/>
-    <w:lsdException w:name="Medium Grid 2 Accent 5" w:uiPriority="68"/>
-    <w:lsdException w:name="Medium Grid 3 Accent 5" w:uiPriority="69"/>
-    <w:lsdException w:name="Dark List Accent 5" w:uiPriority="70"/>
-    <w:lsdException w:name="Colorful Shading Accent 5" w:uiPriority="71"/>
-    <w:lsdException w:name="Colorful List Accent 5" w:uiPriority="72"/>
-    <w:lsdException w:name="Colorful Grid Accent 5" w:uiPriority="73"/>
-    <w:lsdException w:name="Light Shading Accent 6" w:uiPriority="60"/>
-    <w:lsdException w:name="Light List Accent 6" w:uiPriority="61"/>
-    <w:lsdException w:name="Light Grid Accent 6" w:uiPriority="62"/>
-    <w:lsdException w:name="Medium Shading 1 Accent 6" w:uiPriority="63"/>
-    <w:lsdException w:name="Medium Shading 2 Accent 6" w:uiPriority="64"/>
-    <w:lsdException w:name="Medium List 1 Accent 6" w:uiPriority="65"/>
-    <w:lsdException w:name="Medium List 2 Accent 6" w:uiPriority="66"/>
-    <w:lsdException w:name="Medium Grid 1 Accent 6" w:uiPriority="67"/>
-    <w:lsdException w:name="Medium Grid 2 Accent 6" w:uiPriority="68"/>
-    <w:lsdException w:name="Medium Grid 3 Accent 6" w:uiPriority="69"/>
-    <w:lsdException w:name="Dark List Accent 6" w:uiPriority="70"/>
-    <w:lsdException w:name="Colorful Shading Accent 6" w:uiPriority="71"/>
-    <w:lsdException w:name="Colorful List Accent 6" w:uiPriority="72"/>
-    <w:lsdException w:name="Colorful Grid Accent 6" w:uiPriority="73"/>
-    <w:lsdException w:name="Subtle Emphasis" w:uiPriority="19" w:qFormat="1"/>
-    <w:lsdException w:name="Intense Emphasis" w:uiPriority="21" w:qFormat="1"/>
-    <w:lsdException w:name="Subtle Reference" w:uiPriority="31" w:qFormat="1"/>
-    <w:lsdException w:name="Intense Reference" w:uiPriority="32" w:qFormat="1"/>
-    <w:lsdException w:name="Book Title" w:uiPriority="33" w:qFormat="1"/>
-    <w:lsdException w:name="Bibliography" w:semiHidden="1" w:uiPriority="37" w:unhideWhenUsed="1"/>
-    <w:lsdException w:name="TOC Heading" w:semiHidden="1" w:uiPriority="39" w:unhideWhenUsed="1" w:qFormat="1"/>
-    <w:lsdException w:name="Plain Table 1" w:uiPriority="41"/>
-    <w:lsdException w:name="Plain Table 2" w:uiPriority="42"/>
-    <w:lsdException w:name="Plain Table 3" w:uiPriority="43"/>
-    <w:lsdException w:name="Plain Table 4" w:uiPriority="44"/>
-    <w:lsdException w:name="Plain Table 5" w:uiPriority="45"/>
-    <w:lsdException w:name="Grid Table Light" w:uiPriority="40"/>
-    <w:lsdException w:name="Grid Table 1 Light" w:uiPriority="46"/>
-    <w:lsdException w:name="Grid Table 2" w:uiPriority="47"/>
-    <w:lsdException w:name="Grid Table 3" w:uiPriority="48"/>
-    <w:lsdException w:name="Grid Table 4" w:uiPriority="49"/>
-    <w:lsdException w:name="Grid Table 5 Dark" w:uiPriority="50"/>
-    <w:lsdException w:name="Grid Table 6 Colorful" w:uiPriority="51"/>
-    <w:lsdException w:name="Grid Table 7 Colorful" w:uiPriority="52"/>
-    <w:lsdException w:name="Grid Table 1 Light Accent 1" w:uiPriority="46"/>
-    <w:lsdException w:name="Grid Table 2 Accent 1" w:uiPriority="47"/>
-    <w:lsdException w:name="Grid Table 3 Accent 1" w:uiPriority="48"/>
-    <w:lsdException w:name="Grid Table 4 Accent 1" w:uiPriority="49"/>
-    <w:lsdException w:name="Grid Table 5 Dark Accent 1" w:uiPriority="50"/>
-    <w:lsdException w:name="Grid Table 6 Colorful Accent 1" w:uiPriority="51"/>
-    <w:lsdException w:name="Grid Table 7 Colorful Accent 1" w:uiPriority="52"/>
-    <w:lsdException w:name="Grid Table 1 Light Accent 2" w:uiPriority="46"/>
-    <w:lsdException w:name="Grid Table 2 Accent 2" w:uiPriority="47"/>
-    <w:lsdException w:name="Grid Table 3 Accent 2" w:uiPriority="48"/>
-    <w:lsdException w:name="Grid Table 4 Accent 2" w:uiPriority="49"/>
-    <w:lsdException w:name="Grid Table 5 Dark Accent 2" w:uiPriority="50"/>
-    <w:lsdException w:name="Grid Table 6 Colorful Accent 2" w:uiPriority="51"/>
-    <w:lsdException w:name="Grid Table 7 Colorful Accent 2" w:uiPriority="52"/>
-    <w:lsdException w:name="Grid Table 1 Light Accent 3" w:uiPriority="46"/>
-    <w:lsdException w:name="Grid Table 2 Accent 3" w:uiPriority="47"/>
-    <w:lsdException w:name="Grid Table 3 Accent 3" w:uiPriority="48"/>
-    <w:lsdException w:name="Grid Table 4 Accent 3" w:uiPriority="49"/>
-    <w:lsdException w:name="Grid Table 5 Dark Accent 3" w:uiPriority="50"/>
-    <w:lsdException w:name="Grid Table 6 Colorful Accent 3" w:uiPriority="51"/>
-    <w:lsdException w:name="Grid Table 7 Colorful Accent 3" w:uiPriority="52"/>
-    <w:lsdException w:name="Grid Table 1 Light Accent 4" w:uiPriority="46"/>
-    <w:lsdException w:name="Grid Table 2 Accent 4" w:uiPriority="47"/>
-    <w:lsdException w:name="Grid Table 3 Accent 4" w:uiPriority="48"/>
-    <w:lsdException w:name="Grid Table 4 Accent 4" w:uiPriority="49"/>
-    <w:lsdException w:name="Grid Table 5 Dark Accent 4" w:uiPriority="50"/>
-    <w:lsdException w:name="Grid Table 6 Colorful Accent 4" w:uiPriority="51"/>
-    <w:lsdException w:name="Grid Table 7 Colorful Accent 4" w:uiPriority="52"/>
-    <w:lsdException w:name="Grid Table 1 Light Accent 5" w:uiPriority="46"/>
-    <w:lsdException w:name="Grid Table 2 Accent 5" w:uiPriority="47"/>
-    <w:lsdException w:name="Grid Table 3 Accent 5" w:uiPriority="48"/>
-    <w:lsdException w:name="Grid Table 4 Accent 5" w:uiPriority="49"/>
-    <w:lsdException w:name="Grid Table 5 Dark Accent 5" w:uiPriority="50"/>
-    <w:lsdException w:name="Grid Table 6 Colorful Accent 5" w:uiPriority="51"/>
-    <w:lsdException w:name="Grid Table 7 Colorful Accent 5" w:uiPriority="52"/>
-    <w:lsdException w:name="Grid Table 1 Light Accent 6" w:uiPriority="46"/>
-    <w:lsdException w:name="Grid Table 2 Accent 6" w:uiPriority="47"/>
-    <w:lsdException w:name="Grid Table 3 Accent 6" w:uiPriority="48"/>
-    <w:lsdException w:name="Grid Table 4 Accent 6" w:uiPriority="49"/>
-    <w:lsdException w:name="Grid Table 5 Dark Accent 6" w:uiPriority="50"/>
-    <w:lsdException w:name="Grid Table 6 Colorful Accent 6" w:uiPriority="51"/>
-    <w:lsdException w:name="Grid Table 7 Colorful Accent 6" w:uiPriority="52"/>
-    <w:lsdException w:name="List Table 1 Light" w:uiPriority="46"/>
-    <w:lsdException w:name="List Table 2" w:uiPriority="47"/>
-    <w:lsdException w:name="List Table 3" w:uiPriority="48"/>
-    <w:lsdException w:name="List Table 4" w:uiPriority="49"/>
-    <w:lsdException w:name="List Table 5 Dark" w:uiPriority="50"/>
-    <w:lsdException w:name="List Table 6 Colorful" w:uiPriority="51"/>
-    <w:lsdException w:name="List Table 7 Colorful" w:uiPriority="52"/>
-    <w:lsdException w:name="List Table 1 Light Accent 1" w:uiPriority="46"/>
-    <w:lsdException w:name="List Table 2 Accent 1" w:uiPriority="47"/>
-    <w:lsdException w:name="List Table 3 Accent 1" w:uiPriority="48"/>
-    <w:lsdException w:name="List Table 4 Accent 1" w:uiPriority="49"/>
-    <w:lsdException w:name="List Table 5 Dark Accent 1" w:uiPriority="50"/>
-    <w:lsdException w:name="List Table 6 Colorful Accent 1" w:uiPriority="51"/>
-    <w:lsdException w:name="List Table 7 Colorful Accent 1" w:uiPriority="52"/>
-    <w:lsdException w:name="List Table 1 Light Accent 2" w:uiPriority="46"/>
-    <w:lsdException w:name="List Table 2 Accent 2" w:uiPriority="47"/>
-    <w:lsdException w:name="List Table 3 Accent 2" w:uiPriority="48"/>
-    <w:lsdException w:name="List Table 4 Accent 2" w:uiPriority="49"/>
-    <w:lsdException w:name="List Table 5 Dark Accent 2" w:uiPriority="50"/>
-    <w:lsdException w:name="List Table 6 Colorful Accent 2" w:uiPriority="51"/>
-    <w:lsdException w:name="List Table 7 Colorful Accent 2" w:uiPriority="52"/>
-    <w:lsdException w:name="List Table 1 Light Accent 3" w:uiPriority="46"/>
-    <w:lsdException w:name="List Table 2 Accent 3" w:uiPriority="47"/>
-    <w:lsdException w:name="List Table 3 Accent 3" w:uiPriority="48"/>
-    <w:lsdException w:name="List Table 4 Accent 3" w:uiPriority="49"/>
-    <w:lsdException w:name="List Table 5 Dark Accent 3" w:uiPriority="50"/>
-    <w:lsdException w:name="List Table 6 Colorful Accent 3" w:uiPriority="51"/>
-    <w:lsdException w:name="List Table 7 Colorful Accent 3" w:uiPriority="52"/>
-    <w:lsdException w:name="List Table 1 Light Accent 4" w:uiPriority="46"/>
-    <w:lsdException w:name="List Table 2 Accent 4" w:uiPriority="47"/>
-    <w:lsdException w:name="List Table 3 Accent 4" w:uiPriority="48"/>
-    <w:lsdException w:name="List Table 4 Accent 4" w:uiPriority="49"/>
-    <w:lsdException w:name="List Table 5 Dark Accent 4" w:uiPriority="50"/>
-    <w:lsdException w:name="List Table 6 Colorful Accent 4" w:uiPriority="51"/>
-    <w:lsdException w:name="List Table 7 Colorful Accent 4" w:uiPriority="52"/>
-    <w:lsdException w:name="List Table 1 Light Accent 5" w:uiPriority="46"/>
-    <w:lsdException w:name="List Table 2 Accent 5" w:uiPriority="47"/>
-    <w:lsdException w:name="List Table 3 Accent 5" w:uiPriority="48"/>
-    <w:lsdException w:name="List Table 4 Accent 5" w:uiPriority="49"/>
-    <w:lsdException w:name="List Table 5 Dark Accent 5" w:uiPriority="50"/>
-    <w:lsdException w:name="List Table 6 Colorful Accent 5" w:uiPriority="51"/>
-    <w:lsdException w:name="List Table 7 Colorful Accent 5" w:uiPriority="52"/>
-    <w:lsdException w:name="List Table 1 Light Accent 6" w:uiPriority="46"/>
-    <w:lsdException w:name="List Table 2 Accent 6" w:uiPriority="47"/>
-    <w:lsdException w:name="List Table 3 Accent 6" w:uiPriority="48"/>
-    <w:lsdException w:name="List Table 4 Accent 6" w:uiPriority="49"/>
-    <w:lsdException w:name="List Table 5 Dark Accent 6" w:uiPriority="50"/>
-    <w:lsdException w:name="List Table 6 Colorful Accent 6" w:uiPriority="51"/>
-    <w:lsdException w:name="List Table 7 Colorful Accent 6" w:uiPriority="52"/>
-    <w:lsdException w:name="Mention" w:semiHidden="1" w:unhideWhenUsed="1"/>
-    <w:lsdException w:name="Smart Hyperlink" w:semiHidden="1" w:unhideWhenUsed="1"/>
+  <w:latentStyles w:defLockedState="0" w:defUIPriority="99" w:defSemiHidden="1" w:defUnhideWhenUsed="1" w:defQFormat="0" w:count="267">
+    <w:lsdException w:name="Normal" w:semiHidden="0" w:uiPriority="0" w:unhideWhenUsed="0" w:qFormat="1"/>
+    <w:lsdException w:name="heading 1" w:semiHidden="0" w:uiPriority="9" w:unhideWhenUsed="0" w:qFormat="1"/>
+    <w:lsdException w:name="heading 2" w:uiPriority="9" w:qFormat="1"/>
+    <w:lsdException w:name="heading 3" w:uiPriority="9" w:qFormat="1"/>
+    <w:lsdException w:name="heading 4" w:uiPriority="9" w:qFormat="1"/>
+    <w:lsdException w:name="heading 5" w:uiPriority="9" w:qFormat="1"/>
+    <w:lsdException w:name="heading 6" w:uiPriority="9" w:qFormat="1"/>
+    <w:lsdException w:name="heading 7" w:uiPriority="9" w:qFormat="1"/>
+    <w:lsdException w:name="heading 8" w:uiPriority="9" w:qFormat="1"/>
+    <w:lsdException w:name="heading 9" w:uiPriority="9" w:qFormat="1"/>
+    <w:lsdException w:name="toc 1" w:uiPriority="39"/>
+    <w:lsdException w:name="toc 2" w:uiPriority="39"/>
+    <w:lsdException w:name="toc 3" w:uiPriority="39"/>
+    <w:lsdException w:name="toc 4" w:uiPriority="39"/>
+    <w:lsdException w:name="toc 5" w:uiPriority="39"/>
+    <w:lsdException w:name="toc 6" w:uiPriority="39"/>
+    <w:lsdException w:name="toc 7" w:uiPriority="39"/>
+    <w:lsdException w:name="toc 8" w:uiPriority="39"/>
+    <w:lsdException w:name="toc 9" w:uiPriority="39"/>
+    <w:lsdException w:name="caption" w:uiPriority="35" w:qFormat="1"/>
+    <w:lsdException w:name="Title" w:semiHidden="0" w:uiPriority="10" w:unhideWhenUsed="0" w:qFormat="1"/>
+    <w:lsdException w:name="Default Paragraph Font" w:uiPriority="1"/>
+    <w:lsdException w:name="Subtitle" w:semiHidden="0" w:uiPriority="11" w:unhideWhenUsed="0" w:qFormat="1"/>
+    <w:lsdException w:name="Strong" w:semiHidden="0" w:uiPriority="22" w:unhideWhenUsed="0" w:qFormat="1"/>
+    <w:lsdException w:name="Emphasis" w:semiHidden="0" w:uiPriority="20" w:unhideWhenUsed="0" w:qFormat="1"/>
+    <w:lsdException w:name="Table Grid" w:semiHidden="0" w:uiPriority="39" w:unhideWhenUsed="0"/>
+    <w:lsdException w:name="Placeholder Text" w:unhideWhenUsed="0"/>
+    <w:lsdException w:name="No Spacing" w:semiHidden="0" w:uiPriority="1" w:unhideWhenUsed="0" w:qFormat="1"/>
+    <w:lsdException w:name="Light Shading" w:semiHidden="0" w:uiPriority="60" w:unhideWhenUsed="0"/>
+    <w:lsdException w:name="Light List" w:semiHidden="0" w:uiPriority="61" w:unhideWhenUsed="0"/>
+    <w:lsdException w:name="Light Grid" w:semiHidden="0" w:uiPriority="62" w:unhideWhenUsed="0"/>
+    <w:lsdException w:name="Medium Shading 1" w:semiHidden="0" w:uiPriority="63" w:unhideWhenUsed="0"/>
+    <w:lsdException w:name="Medium Shading 2" w:semiHidden="0" w:uiPriority="64" w:unhideWhenUsed="0"/>
+    <w:lsdException w:name="Medium List 1" w:semiHidden="0" w:uiPriority="65" w:unhideWhenUsed="0"/>
+    <w:lsdException w:name="Medium List 2" w:semiHidden="0" w:uiPriority="66" w:unhideWhenUsed="0"/>
+    <w:lsdException w:name="Medium Grid 1" w:semiHidden="0" w:uiPriority="67" w:unhideWhenUsed="0"/>
+    <w:lsdException w:name="Medium Grid 2" w:semiHidden="0" w:uiPriority="68" w:unhideWhenUsed="0"/>
+    <w:lsdException w:name="Medium Grid 3" w:semiHidden="0" w:uiPriority="69" w:unhideWhenUsed="0"/>
+    <w:lsdException w:name="Dark List" w:semiHidden="0" w:uiPriority="70" w:unhideWhenUsed="0"/>
+    <w:lsdException w:name="Colorful Shading" w:semiHidden="0" w:uiPriority="71" w:unhideWhenUsed="0"/>
+    <w:lsdException w:name="Colorful List" w:semiHidden="0" w:uiPriority="72" w:unhideWhenUsed="0"/>
+    <w:lsdException w:name="Colorful Grid" w:semiHidden="0" w:uiPriority="73" w:unhideWhenUsed="0"/>
+    <w:lsdException w:name="Light Shading Accent 1" w:semiHidden="0" w:uiPriority="60" w:unhideWhenUsed="0"/>
+    <w:lsdException w:name="Light List Accent 1" w:semiHidden="0" w:uiPriority="61" w:unhideWhenUsed="0"/>
+    <w:lsdException w:name="Light Grid Accent 1" w:semiHidden="0" w:uiPriority="62" w:unhideWhenUsed="0"/>
+    <w:lsdException w:name="Medium Shading 1 Accent 1" w:semiHidden="0" w:uiPriority="63" w:unhideWhenUsed="0"/>
+    <w:lsdException w:name="Medium Shading 2 Accent 1" w:semiHidden="0" w:uiPriority="64" w:unhideWhenUsed="0"/>
+    <w:lsdException w:name="Medium List 1 Accent 1" w:semiHidden="0" w:uiPriority="65" w:unhideWhenUsed="0"/>
+    <w:lsdException w:name="Revision" w:unhideWhenUsed="0"/>
+    <w:lsdException w:name="List Paragraph" w:semiHidden="0" w:uiPriority="34" w:unhideWhenUsed="0" w:qFormat="1"/>
+    <w:lsdException w:name="Quote" w:semiHidden="0" w:uiPriority="29" w:unhideWhenUsed="0" w:qFormat="1"/>
+    <w:lsdException w:name="Intense Quote" w:semiHidden="0" w:uiPriority="30" w:unhideWhenUsed="0" w:qFormat="1"/>
+    <w:lsdException w:name="Medium List 2 Accent 1" w:semiHidden="0" w:uiPriority="66" w:unhideWhenUsed="0"/>
+    <w:lsdException w:name="Medium Grid 1 Accent 1" w:semiHidden="0" w:uiPriority="67" w:unhideWhenUsed="0"/>
+    <w:lsdException w:name="Medium Grid 2 Accent 1" w:semiHidden="0" w:uiPriority="68" w:unhideWhenUsed="0"/>
+    <w:lsdException w:name="Medium Grid 3 Accent 1" w:semiHidden="0" w:uiPriority="69" w:unhideWhenUsed="0"/>
+    <w:lsdException w:name="Dark List Accent 1" w:semiHidden="0" w:uiPriority="70" w:unhideWhenUsed="0"/>
+    <w:lsdException w:name="Colorful Shading Accent 1" w:semiHidden="0" w:uiPriority="71" w:unhideWhenUsed="0"/>
+    <w:lsdException w:name="Colorful List Accent 1" w:semiHidden="0" w:uiPriority="72" w:unhideWhenUsed="0"/>
+    <w:lsdException w:name="Colorful Grid Accent 1" w:semiHidden="0" w:uiPriority="73" w:unhideWhenUsed="0"/>
+    <w:lsdException w:name="Light Shading Accent 2" w:semiHidden="0" w:uiPriority="60" w:unhideWhenUsed="0"/>
+    <w:lsdException w:name="Light List Accent 2" w:semiHidden="0" w:uiPriority="61" w:unhideWhenUsed="0"/>
+    <w:lsdException w:name="Light Grid Accent 2" w:semiHidden="0" w:uiPriority="62" w:unhideWhenUsed="0"/>
+    <w:lsdException w:name="Medium Shading 1 Accent 2" w:semiHidden="0" w:uiPriority="63" w:unhideWhenUsed="0"/>
+    <w:lsdException w:name="Medium Shading 2 Accent 2" w:semiHidden="0" w:uiPriority="64" w:unhideWhenUsed="0"/>
+    <w:lsdException w:name="Medium List 1 Accent 2" w:semiHidden="0" w:uiPriority="65" w:unhideWhenUsed="0"/>
+    <w:lsdException w:name="Medium List 2 Accent 2" w:semiHidden="0" w:uiPriority="66" w:unhideWhenUsed="0"/>
+    <w:lsdException w:name="Medium Grid 1 Accent 2" w:semiHidden="0" w:uiPriority="67" w:unhideWhenUsed="0"/>
+    <w:lsdException w:name="Medium Grid 2 Accent 2" w:semiHidden="0" w:uiPriority="68" w:unhideWhenUsed="0"/>
+    <w:lsdException w:name="Medium Grid 3 Accent 2" w:semiHidden="0" w:uiPriority="69" w:unhideWhenUsed="0"/>
+    <w:lsdException w:name="Dark List Accent 2" w:semiHidden="0" w:uiPriority="70" w:unhideWhenUsed="0"/>
+    <w:lsdException w:name="Colorful Shading Accent 2" w:semiHidden="0" w:uiPriority="71" w:unhideWhenUsed="0"/>
+    <w:lsdException w:name="Colorful List Accent 2" w:semiHidden="0" w:uiPriority="72" w:unhideWhenUsed="0"/>
+    <w:lsdException w:name="Colorful Grid Accent 2" w:semiHidden="0" w:uiPriority="73" w:unhideWhenUsed="0"/>
+    <w:lsdException w:name="Light Shading Accent 3" w:semiHidden="0" w:uiPriority="60" w:unhideWhenUsed="0"/>
+    <w:lsdException w:name="Light List Accent 3" w:semiHidden="0" w:uiPriority="61" w:unhideWhenUsed="0"/>
+    <w:lsdException w:name="Light Grid Accent 3" w:semiHidden="0" w:uiPriority="62" w:unhideWhenUsed="0"/>
+    <w:lsdException w:name="Medium Shading 1 Accent 3" w:semiHidden="0" w:uiPriority="63" w:unhideWhenUsed="0"/>
+    <w:lsdException w:name="Medium Shading 2 Accent 3" w:semiHidden="0" w:uiPriority="64" w:unhideWhenUsed="0"/>
+    <w:lsdException w:name="Medium List 1 Accent 3" w:semiHidden="0" w:uiPriority="65" w:unhideWhenUsed="0"/>
+    <w:lsdException w:name="Medium List 2 Accent 3" w:semiHidden="0" w:uiPriority="66" w:unhideWhenUsed="0"/>
+    <w:lsdException w:name="Medium Grid 1 Accent 3" w:semiHidden="0" w:uiPriority="67" w:unhideWhenUsed="0"/>
+    <w:lsdException w:name="Medium Grid 2 Accent 3" w:semiHidden="0" w:uiPriority="68" w:unhideWhenUsed="0"/>
+    <w:lsdException w:name="Medium Grid 3 Accent 3" w:semiHidden="0" w:uiPriority="69" w:unhideWhenUsed="0"/>
+    <w:lsdException w:name="Dark List Accent 3" w:semiHidden="0" w:uiPriority="70" w:unhideWhenUsed="0"/>
+    <w:lsdException w:name="Colorful Shading Accent 3" w:semiHidden="0" w:uiPriority="71" w:unhideWhenUsed="0"/>
+    <w:lsdException w:name="Colorful List Accent 3" w:semiHidden="0" w:uiPriority="72" w:unhideWhenUsed="0"/>
+    <w:lsdException w:name="Colorful Grid Accent 3" w:semiHidden="0" w:uiPriority="73" w:unhideWhenUsed="0"/>
+    <w:lsdException w:name="Light Shading Accent 4" w:semiHidden="0" w:uiPriority="60" w:unhideWhenUsed="0"/>
+    <w:lsdException w:name="Light List Accent 4" w:semiHidden="0" w:uiPriority="61" w:unhideWhenUsed="0"/>
+    <w:lsdException w:name="Light Grid Accent 4" w:semiHidden="0" w:uiPriority="62" w:unhideWhenUsed="0"/>
+    <w:lsdException w:name="Medium Shading 1 Accent 4" w:semiHidden="0" w:uiPriority="63" w:unhideWhenUsed="0"/>
+    <w:lsdException w:name="Medium Shading 2 Accent 4" w:semiHidden="0" w:uiPriority="64" w:unhideWhenUsed="0"/>
+    <w:lsdException w:name="Medium List 1 Accent 4" w:semiHidden="0" w:uiPriority="65" w:unhideWhenUsed="0"/>
+    <w:lsdException w:name="Medium List 2 Accent 4" w:semiHidden="0" w:uiPriority="66" w:unhideWhenUsed="0"/>
+    <w:lsdException w:name="Medium Grid 1 Accent 4" w:semiHidden="0" w:uiPriority="67" w:unhideWhenUsed="0"/>
+    <w:lsdException w:name="Medium Grid 2 Accent 4" w:semiHidden="0" w:uiPriority="68" w:unhideWhenUsed="0"/>
+    <w:lsdException w:name="Medium Grid 3 Accent 4" w:semiHidden="0" w:uiPriority="69" w:unhideWhenUsed="0"/>
+    <w:lsdException w:name="Dark List Accent 4" w:semiHidden="0" w:uiPriority="70" w:unhideWhenUsed="0"/>
+    <w:lsdException w:name="Colorful Shading Accent 4" w:semiHidden="0" w:uiPriority="71" w:unhideWhenUsed="0"/>
+    <w:lsdException w:name="Colorful List Accent 4" w:semiHidden="0" w:uiPriority="72" w:unhideWhenUsed="0"/>
+    <w:lsdException w:name="Colorful Grid Accent 4" w:semiHidden="0" w:uiPriority="73" w:unhideWhenUsed="0"/>
+    <w:lsdException w:name="Light Shading Accent 5" w:semiHidden="0" w:uiPriority="60" w:unhideWhenUsed="0"/>
+    <w:lsdException w:name="Light List Accent 5" w:semiHidden="0" w:uiPriority="61" w:unhideWhenUsed="0"/>
+    <w:lsdException w:name="Light Grid Accent 5" w:semiHidden="0" w:uiPriority="62" w:unhideWhenUsed="0"/>
+    <w:lsdException w:name="Medium Shading 1 Accent 5" w:semiHidden="0" w:uiPriority="63" w:unhideWhenUsed="0"/>
+    <w:lsdException w:name="Medium Shading 2 Accent 5" w:semiHidden="0" w:uiPriority="64" w:unhideWhenUsed="0"/>
+    <w:lsdException w:name="Medium List 1 Accent 5" w:semiHidden="0" w:uiPriority="65" w:unhideWhenUsed="0"/>
+    <w:lsdException w:name="Medium List 2 Accent 5" w:semiHidden="0" w:uiPriority="66" w:unhideWhenUsed="0"/>
+    <w:lsdException w:name="Medium Grid 1 Accent 5" w:semiHidden="0" w:uiPriority="67" w:unhideWhenUsed="0"/>
+    <w:lsdException w:name="Medium Grid 2 Accent 5" w:semiHidden="0" w:uiPriority="68" w:unhideWhenUsed="0"/>
+    <w:lsdException w:name="Medium Grid 3 Accent 5" w:semiHidden="0" w:uiPriority="69" w:unhideWhenUsed="0"/>
+    <w:lsdException w:name="Dark List Accent 5" w:semiHidden="0" w:uiPriority="70" w:unhideWhenUsed="0"/>
+    <w:lsdException w:name="Colorful Shading Accent 5" w:semiHidden="0" w:uiPriority="71" w:unhideWhenUsed="0"/>
+    <w:lsdException w:name="Colorful List Accent 5" w:semiHidden="0" w:uiPriority="72" w:unhideWhenUsed="0"/>
+    <w:lsdException w:name="Colorful Grid Accent 5" w:semiHidden="0" w:uiPriority="73" w:unhideWhenUsed="0"/>
+    <w:lsdException w:name="Light Shading Accent 6" w:semiHidden="0" w:uiPriority="60" w:unhideWhenUsed="0"/>
+    <w:lsdException w:name="Light List Accent 6" w:semiHidden="0" w:uiPriority="61" w:unhideWhenUsed="0"/>
+    <w:lsdException w:name="Light Grid Accent 6" w:semiHidden="0" w:uiPriority="62" w:unhideWhenUsed="0"/>
+    <w:lsdException w:name="Medium Shading 1 Accent 6" w:semiHidden="0" w:uiPriority="63" w:unhideWhenUsed="0"/>
+    <w:lsdException w:name="Medium Shading 2 Accent 6" w:semiHidden="0" w:uiPriority="64" w:unhideWhenUsed="0"/>
+    <w:lsdException w:name="Medium List 1 Accent 6" w:semiHidden="0" w:uiPriority="65" w:unhideWhenUsed="0"/>
+    <w:lsdException w:name="Medium List 2 Accent 6" w:semiHidden="0" w:uiPriority="66" w:unhideWhenUsed="0"/>
+    <w:lsdException w:name="Medium Grid 1 Accent 6" w:semiHidden="0" w:uiPriority="67" w:unhideWhenUsed="0"/>
+    <w:lsdException w:name="Medium Grid 2 Accent 6" w:semiHidden="0" w:uiPriority="68" w:unhideWhenUsed="0"/>
+    <w:lsdException w:name="Medium Grid 3 Accent 6" w:semiHidden="0" w:uiPriority="69" w:unhideWhenUsed="0"/>
+    <w:lsdException w:name="Dark List Accent 6" w:semiHidden="0" w:uiPriority="70" w:unhideWhenUsed="0"/>
+    <w:lsdException w:name="Colorful Shading Accent 6" w:semiHidden="0" w:uiPriority="71" w:unhideWhenUsed="0"/>
+    <w:lsdException w:name="Colorful List Accent 6" w:semiHidden="0" w:uiPriority="72" w:unhideWhenUsed="0"/>
+    <w:lsdException w:name="Colorful Grid Accent 6" w:semiHidden="0" w:uiPriority="73" w:unhideWhenUsed="0"/>
+    <w:lsdException w:name="Subtle Emphasis" w:semiHidden="0" w:uiPriority="19" w:unhideWhenUsed="0" w:qFormat="1"/>
+    <w:lsdException w:name="Intense Emphasis" w:semiHidden="0" w:uiPriority="21" w:unhideWhenUsed="0" w:qFormat="1"/>
+    <w:lsdException w:name="Subtle Reference" w:semiHidden="0" w:uiPriority="31" w:unhideWhenUsed="0" w:qFormat="1"/>
+    <w:lsdException w:name="Intense Reference" w:semiHidden="0" w:uiPriority="32" w:unhideWhenUsed="0" w:qFormat="1"/>
+    <w:lsdException w:name="Book Title" w:semiHidden="0" w:uiPriority="33" w:unhideWhenUsed="0" w:qFormat="1"/>
+    <w:lsdException w:name="Bibliography" w:uiPriority="37"/>
+    <w:lsdException w:name="TOC Heading" w:uiPriority="39" w:qFormat="1"/>
   </w:latentStyles>
   <w:style w:type="paragraph" w:default="1" w:styleId="Normal">
     <w:name w:val="Normal"/>
     <w:qFormat/>
-    <w:rsid w:val="00E155C3"/>
+    <w:rsid w:val="00DA5B5D"/>
   </w:style>
   <w:style w:type="paragraph" w:styleId="Heading1">
     <w:name w:val="heading 1"/>
@@ -1723,6 +1835,7 @@
     <w:uiPriority w:val="99"/>
     <w:semiHidden/>
     <w:unhideWhenUsed/>
+    <w:qFormat/>
     <w:tblPr>
       <w:tblInd w:w="0" w:type="dxa"/>
       <w:tblCellMar>
@@ -1906,6 +2019,29 @@
     <w:uiPriority w:val="1"/>
     <w:qFormat/>
     <w:rsid w:val="001D6148"/>
+  </w:style>
+  <w:style w:type="table" w:styleId="TableGrid">
+    <w:name w:val="Table Grid"/>
+    <w:basedOn w:val="TableNormal"/>
+    <w:uiPriority w:val="39"/>
+    <w:rsid w:val="00DA5B5D"/>
+    <w:tblPr>
+      <w:tblInd w:w="0" w:type="dxa"/>
+      <w:tblBorders>
+        <w:top w:val="single" w:sz="4" w:space="0" w:color="auto"/>
+        <w:left w:val="single" w:sz="4" w:space="0" w:color="auto"/>
+        <w:bottom w:val="single" w:sz="4" w:space="0" w:color="auto"/>
+        <w:right w:val="single" w:sz="4" w:space="0" w:color="auto"/>
+        <w:insideH w:val="single" w:sz="4" w:space="0" w:color="auto"/>
+        <w:insideV w:val="single" w:sz="4" w:space="0" w:color="auto"/>
+      </w:tblBorders>
+      <w:tblCellMar>
+        <w:top w:w="0" w:type="dxa"/>
+        <w:left w:w="108" w:type="dxa"/>
+        <w:bottom w:w="0" w:type="dxa"/>
+        <w:right w:w="108" w:type="dxa"/>
+      </w:tblCellMar>
+    </w:tblPr>
   </w:style>
 </w:styles>
 </file>
@@ -2165,7 +2301,7 @@
   <a:extraClrSchemeLst/>
   <a:extLst>
     <a:ext uri="{05A4C25C-085E-4340-85A3-A5531E510DB2}">
-      <thm15:themeFamily xmlns:thm15="http://schemas.microsoft.com/office/thememl/2012/main" name="Office Theme" id="{62F939B6-93AF-4DB8-9C6B-D6C7DFDC589F}" vid="{4A3C46E8-61CC-4603-A589-7422A47A8E4A}"/>
+      <thm15:themeFamily xmlns="" xmlns:thm15="http://schemas.microsoft.com/office/thememl/2012/main" name="Office Theme" id="{62F939B6-93AF-4DB8-9C6B-D6C7DFDC589F}" vid="{4A3C46E8-61CC-4603-A589-7422A47A8E4A}"/>
     </a:ext>
   </a:extLst>
 </a:theme>
